--- a/docs/resume-builder-requirement.docx
+++ b/docs/resume-builder-requirement.docx
@@ -56,8 +56,11 @@
       <w:r>
         <w:t xml:space="preserve">Logout </w:t>
       </w:r>
-      <w:bookmarkStart w:id="0" w:name="_GoBack"/>
-      <w:bookmarkEnd w:id="0"/>
+    </w:p>
+    <w:p>
+      <w:pPr>
+        <w:pStyle w:val="Heading1"/>
+      </w:pPr>
       <w:r>
         <w:rPr>
           <w:rFonts w:ascii="Helvetica" w:hAnsi="Helvetica" w:cs="Helvetica"/>
@@ -70,6 +73,8 @@
         </w:rPr>
         <w:t xml:space="preserve"> </w:t>
       </w:r>
+      <w:bookmarkStart w:id="0" w:name="_GoBack"/>
+      <w:bookmarkEnd w:id="0"/>
     </w:p>
     <w:sectPr>
       <w:pgSz w:w="12240" w:h="15840"/>

--- a/docs/resume-builder-requirement.docx
+++ b/docs/resume-builder-requirement.docx
@@ -57,6 +57,35 @@
         <w:t xml:space="preserve">Logout </w:t>
       </w:r>
     </w:p>
+    <w:p/>
+    <w:p>
+      <w:r>
+        <w:t xml:space="preserve">Project layout example </w:t>
+      </w:r>
+    </w:p>
+    <w:p>
+      <w:hyperlink r:id="rId5" w:history="1">
+        <w:r>
+          <w:rPr>
+            <w:rStyle w:val="Hyperlink"/>
+          </w:rPr>
+          <w:t>https://github.com/kennethreitz/samplemod.git</w:t>
+        </w:r>
+      </w:hyperlink>
+      <w:r>
+        <w:t xml:space="preserve"> </w:t>
+      </w:r>
+      <w:r>
+        <w:t xml:space="preserve"> </w:t>
+      </w:r>
+      <w:bookmarkStart w:id="0" w:name="_GoBack"/>
+      <w:bookmarkEnd w:id="0"/>
+    </w:p>
+    <w:p>
+      <w:r>
+        <w:t>https://github.com/kennethreitz/samplemod.git</w:t>
+      </w:r>
+    </w:p>
     <w:p>
       <w:pPr>
         <w:pStyle w:val="Heading1"/>
@@ -73,8 +102,6 @@
         </w:rPr>
         <w:t xml:space="preserve"> </w:t>
       </w:r>
-      <w:bookmarkStart w:id="0" w:name="_GoBack"/>
-      <w:bookmarkEnd w:id="0"/>
     </w:p>
     <w:sectPr>
       <w:pgSz w:w="12240" w:h="15840"/>
